--- a/manuscript/NL_genomic_epi_eLife_response.docx
+++ b/manuscript/NL_genomic_epi_eLife_response.docx
@@ -12,7 +12,10 @@
         <w:rPr>
           <w:color w:val="4472C4" w:themeColor="accent1"/>
         </w:rPr>
-        <w:t xml:space="preserve">Comments in blue; response in black </w:t>
+        <w:t xml:space="preserve">Comments in blue; </w:t>
+      </w:r>
+      <w:r>
+        <w:t xml:space="preserve">response in black </w:t>
       </w:r>
     </w:p>
     <w:p>
@@ -2287,10 +2290,81 @@
         </w:rPr>
       </w:pPr>
       <w:r>
-        <w:rPr>
-          <w:color w:val="4472C4" w:themeColor="accent1"/>
-        </w:rPr>
-        <w:t>Line XX:</w:t>
+        <w:t xml:space="preserve">Line </w:t>
+      </w:r>
+      <w:r>
+        <w:t>583</w:t>
+      </w:r>
+      <w:r>
+        <w:t>:</w:t>
+      </w:r>
+      <w:r>
+        <w:t xml:space="preserve"> “</w:t>
+      </w:r>
+      <w:bookmarkStart w:id="0" w:name="_GoBack"/>
+      <w:r>
+        <w:rPr>
+          <w:i/>
+        </w:rPr>
+        <w:t xml:space="preserve">We used HKY+G nucleotide substitution model and a </w:t>
+      </w:r>
+      <w:proofErr w:type="spellStart"/>
+      <w:r>
+        <w:rPr>
+          <w:i/>
+        </w:rPr>
+        <w:t>Skygrid</w:t>
+      </w:r>
+      <w:proofErr w:type="spellEnd"/>
+      <w:r>
+        <w:rPr>
+          <w:i/>
+        </w:rPr>
+        <w:t xml:space="preserve"> coalescent model </w:t>
+      </w:r>
+      <w:sdt>
+        <w:sdtPr>
+          <w:rPr>
+            <w:i/>
+          </w:rPr>
+          <w:tag w:val="MENDELEY_CITATION_v3_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"/>
+          <w:id w:val="1004866505"/>
+          <w:placeholder>
+            <w:docPart w:val="D2D8FCC4F0EEE6409C4252495E054103"/>
+          </w:placeholder>
+        </w:sdtPr>
+        <w:sdtContent>
+          <w:r>
+            <w:rPr>
+              <w:i/>
+            </w:rPr>
+            <w:t xml:space="preserve">(Hill and </w:t>
+          </w:r>
+          <w:proofErr w:type="spellStart"/>
+          <w:r>
+            <w:rPr>
+              <w:i/>
+            </w:rPr>
+            <w:t>Baele</w:t>
+          </w:r>
+          <w:proofErr w:type="spellEnd"/>
+          <w:r>
+            <w:rPr>
+              <w:i/>
+            </w:rPr>
+            <w:t>, 2019)</w:t>
+          </w:r>
+        </w:sdtContent>
+      </w:sdt>
+      <w:r>
+        <w:rPr>
+          <w:i/>
+        </w:rPr>
+        <w:t xml:space="preserve"> (each grid point denoting one week) with a relaxed lognormal molecular clock.</w:t>
+      </w:r>
+      <w:bookmarkEnd w:id="0"/>
+      <w:r>
+        <w:t>”</w:t>
       </w:r>
       <w:r>
         <w:rPr>
@@ -2655,15 +2729,7 @@
         <w:rPr>
           <w:i/>
         </w:rPr>
-        <w:t>As such, a robust level of surveillance efforts should still be maintained in these dominant source locations to provide timely actionable information on novel variant detection as well as infection control. These surveillance efforts should encompass a minimal level of clinical diagnostic testing capacity be maintained to ensur</w:t>
-      </w:r>
-      <w:bookmarkStart w:id="0" w:name="_GoBack"/>
-      <w:bookmarkEnd w:id="0"/>
-      <w:r>
-        <w:rPr>
-          <w:i/>
-        </w:rPr>
-        <w:t xml:space="preserve">e clinical genomic surveillance remains sensitive enough for early detection of novel variants </w:t>
+        <w:t xml:space="preserve">As such, a robust level of surveillance efforts should still be maintained in these dominant source locations to provide timely actionable information on novel variant detection as well as infection control. These surveillance efforts should encompass a minimal level of clinical diagnostic testing capacity be maintained to ensure clinical genomic surveillance remains sensitive enough for early detection of novel variants </w:t>
       </w:r>
       <w:sdt>
         <w:sdtPr>
@@ -3302,6 +3368,7 @@
             <w:docPart w:val="E8C768E6C8E11541AC92F68FDFFC518B"/>
           </w:placeholder>
         </w:sdtPr>
+        <w:sdtEndPr/>
         <w:sdtContent>
           <w:r>
             <w:rPr>
@@ -3324,23 +3391,7 @@
               <w:i/>
               <w:color w:val="000000"/>
             </w:rPr>
-            <w:t xml:space="preserve"> e</w:t>
-          </w:r>
-          <w:proofErr w:type="spellStart"/>
-          <w:r>
-            <w:rPr>
-              <w:i/>
-              <w:color w:val="000000"/>
-            </w:rPr>
-            <w:t>t al.</w:t>
-          </w:r>
-          <w:proofErr w:type="spellEnd"/>
-          <w:r>
-            <w:rPr>
-              <w:i/>
-              <w:color w:val="000000"/>
-            </w:rPr>
-            <w:t>, 2020)</w:t>
+            <w:t xml:space="preserve"> et al., 2020)</w:t>
           </w:r>
         </w:sdtContent>
       </w:sdt>
@@ -4435,6 +4486,35 @@
         </w:p>
       </w:docPartBody>
     </w:docPart>
+    <w:docPart>
+      <w:docPartPr>
+        <w:name w:val="D2D8FCC4F0EEE6409C4252495E054103"/>
+        <w:category>
+          <w:name w:val="General"/>
+          <w:gallery w:val="placeholder"/>
+        </w:category>
+        <w:types>
+          <w:type w:val="bbPlcHdr"/>
+        </w:types>
+        <w:behaviors>
+          <w:behavior w:val="content"/>
+        </w:behaviors>
+        <w:guid w:val="{F4D797CC-537B-BF45-BBAC-BC1E18D5EE08}"/>
+      </w:docPartPr>
+      <w:docPartBody>
+        <w:p>
+          <w:pPr>
+            <w:pStyle w:val="D2D8FCC4F0EEE6409C4252495E054103"/>
+          </w:pPr>
+          <w:r>
+            <w:rPr>
+              <w:rStyle w:val="PlaceholderText"/>
+            </w:rPr>
+            <w:t>Click or tap here to enter text.</w:t>
+          </w:r>
+        </w:p>
+      </w:docPartBody>
+    </w:docPart>
   </w:docParts>
 </w:glossaryDocument>
 </file>
@@ -4446,7 +4526,7 @@
     <w:charset w:val="00"/>
     <w:family w:val="swiss"/>
     <w:pitch w:val="variable"/>
-    <w:sig w:usb0="A00002EF" w:usb1="4000207B" w:usb2="00000000" w:usb3="00000000" w:csb0="0000009F" w:csb1="00000000"/>
+    <w:sig w:usb0="E0002AFF" w:usb1="C000247B" w:usb2="00000009" w:usb3="00000000" w:csb0="000001FF" w:csb1="00000000"/>
   </w:font>
   <w:font w:name="DengXian">
     <w:altName w:val="等线"/>
@@ -4461,7 +4541,7 @@
     <w:charset w:val="00"/>
     <w:family w:val="roman"/>
     <w:pitch w:val="variable"/>
-    <w:sig w:usb0="20002A87" w:usb1="80000000" w:usb2="00000008" w:usb3="00000000" w:csb0="000001FF" w:csb1="00000000"/>
+    <w:sig w:usb0="E0002AEF" w:usb1="C0007841" w:usb2="00000009" w:usb3="00000000" w:csb0="000001FF" w:csb1="00000000"/>
   </w:font>
   <w:font w:name="Helvetica">
     <w:panose1 w:val="00000000000000000000"/>
@@ -4471,6 +4551,7 @@
     <w:sig w:usb0="E00002FF" w:usb1="5000785B" w:usb2="00000000" w:usb3="00000000" w:csb0="0000019F" w:csb1="00000000"/>
   </w:font>
   <w:font w:name="DengXian Light">
+    <w:altName w:val="等线 Light"/>
     <w:panose1 w:val="02010600030101010101"/>
     <w:charset w:val="86"/>
     <w:family w:val="auto"/>
@@ -4508,6 +4589,8 @@
     <w:rsid w:val="006C19C6"/>
     <w:rsid w:val="007136C5"/>
     <w:rsid w:val="008E4B29"/>
+    <w:rsid w:val="00A8005A"/>
+    <w:rsid w:val="00DA392E"/>
     <w:rsid w:val="00DF1809"/>
   </w:rsids>
   <m:mathPr>
@@ -4956,7 +5039,7 @@
     <w:name w:val="Placeholder Text"/>
     <w:basedOn w:val="DefaultParagraphFont"/>
     <w:uiPriority w:val="99"/>
-    <w:rsid w:val="003A7D29"/>
+    <w:rsid w:val="00DA392E"/>
     <w:rPr>
       <w:color w:val="808080"/>
     </w:rPr>
@@ -5042,6 +5125,10 @@
     <w:rPr>
       <w:lang w:eastAsia="en-US"/>
     </w:rPr>
+  </w:style>
+  <w:style w:type="paragraph" w:customStyle="1" w:styleId="D2D8FCC4F0EEE6409C4252495E054103">
+    <w:name w:val="D2D8FCC4F0EEE6409C4252495E054103"/>
+    <w:rsid w:val="00DA392E"/>
   </w:style>
 </w:styles>
 </file>
